--- a/LAB_4_Shanaurina_otchet.docx
+++ b/LAB_4_Shanaurina_otchet.docx
@@ -1536,25 +1536,7 @@
           <w:szCs w:val="28"/>
           <w:lang w:val="ru-RU"/>
         </w:rPr>
-        <w:t xml:space="preserve">Добавить на форму поле ввода для поиска слова и кнопку поиска. При </w:t>
-      </w:r>
-      <w:proofErr w:type="gramStart"/>
-      <w:r>
-        <w:rPr>
-          <w:sz w:val="28"/>
-          <w:szCs w:val="28"/>
-          <w:lang w:val="ru-RU"/>
-        </w:rPr>
-        <w:t>нажатии</w:t>
-      </w:r>
-      <w:proofErr w:type="gramEnd"/>
-      <w:r>
-        <w:rPr>
-          <w:sz w:val="28"/>
-          <w:szCs w:val="28"/>
-          <w:lang w:val="ru-RU"/>
-        </w:rPr>
-        <w:t xml:space="preserve"> на кнопку поиска осуществлять поиск введенного слова в списке. Слово считается найденным, если оно входит в элемент списка как подстрока (метод </w:t>
+        <w:t xml:space="preserve">Добавить на форму поле ввода для поиска слова и кнопку поиска. При нажатии на кнопку поиска осуществлять поиск введенного слова в списке. Слово считается найденным, если оно входит в элемент списка как подстрока (метод </w:t>
       </w:r>
       <w:r>
         <w:rPr>
@@ -1599,6 +1581,7 @@
         <w:rPr>
           <w:sz w:val="28"/>
           <w:szCs w:val="28"/>
+          <w:lang w:val="ru-RU"/>
         </w:rPr>
       </w:pPr>
       <w:r>
@@ -1807,6 +1790,7 @@
         <w:rPr>
           <w:sz w:val="28"/>
           <w:szCs w:val="28"/>
+          <w:lang w:val="ru-RU"/>
         </w:rPr>
         <w:t>(</w:t>
       </w:r>
@@ -1815,6 +1799,7 @@
         <w:rPr>
           <w:sz w:val="28"/>
           <w:szCs w:val="28"/>
+          <w:lang w:val="ru-RU"/>
         </w:rPr>
         <w:t>)».</w:t>
       </w:r>
@@ -1935,6 +1920,7 @@
       <w:pPr>
         <w:rPr>
           <w:noProof/>
+          <w:lang w:val="ru-RU"/>
         </w:rPr>
       </w:pPr>
       <w:r>
@@ -1943,10 +1929,10 @@
           <w:lang w:val="ru-RU" w:eastAsia="ru-RU"/>
         </w:rPr>
         <w:drawing>
-          <wp:inline distT="0" distB="0" distL="0" distR="0" wp14:anchorId="77BDF725" wp14:editId="282F37E8">
-            <wp:extent cx="5940425" cy="5549265"/>
-            <wp:effectExtent l="0" t="0" r="3175" b="0"/>
-            <wp:docPr id="10" name="Рисунок 10"/>
+          <wp:inline distT="0" distB="0" distL="0" distR="0" wp14:anchorId="51CD5099" wp14:editId="7BA2733A">
+            <wp:extent cx="5943600" cy="5551805"/>
+            <wp:effectExtent l="0" t="0" r="0" b="0"/>
+            <wp:docPr id="4" name="Рисунок 4" descr="C:\Users\Student\Desktop\Безымянный.png"/>
             <wp:cNvGraphicFramePr>
               <a:graphicFrameLocks xmlns:a="http://schemas.openxmlformats.org/drawingml/2006/main" noChangeAspect="1"/>
             </wp:cNvGraphicFramePr>
@@ -1954,7 +1940,7 @@
               <a:graphicData uri="http://schemas.openxmlformats.org/drawingml/2006/picture">
                 <pic:pic xmlns:pic="http://schemas.openxmlformats.org/drawingml/2006/picture">
                   <pic:nvPicPr>
-                    <pic:cNvPr id="0" name="Picture 1"/>
+                    <pic:cNvPr id="0" name="Picture 1" descr="C:\Users\Student\Desktop\Безымянный.png"/>
                     <pic:cNvPicPr>
                       <a:picLocks noChangeAspect="1" noChangeArrowheads="1"/>
                     </pic:cNvPicPr>
@@ -1975,7 +1961,7 @@
                   <pic:spPr bwMode="auto">
                     <a:xfrm>
                       <a:off x="0" y="0"/>
-                      <a:ext cx="5940425" cy="5549265"/>
+                      <a:ext cx="5943600" cy="5551805"/>
                     </a:xfrm>
                     <a:prstGeom prst="rect">
                       <a:avLst/>
@@ -1991,11 +1977,14 @@
           </wp:inline>
         </w:drawing>
       </w:r>
+      <w:bookmarkStart w:id="0" w:name="_GoBack"/>
+      <w:bookmarkEnd w:id="0"/>
     </w:p>
     <w:p>
       <w:pPr>
         <w:rPr>
           <w:noProof/>
+          <w:lang w:val="ru-RU"/>
         </w:rPr>
       </w:pPr>
     </w:p>
@@ -2037,6 +2026,7 @@
           <w:b/>
           <w:bCs/>
           <w:sz w:val="32"/>
+          <w:lang w:val="ru-RU"/>
         </w:rPr>
       </w:pPr>
       <w:r>
@@ -2064,6 +2054,7 @@
           <w:b/>
           <w:bCs/>
           <w:sz w:val="32"/>
+          <w:lang w:val="ru-RU"/>
         </w:rPr>
         <w:t xml:space="preserve"> </w:t>
       </w:r>
@@ -2097,6 +2088,7 @@
           <w:color w:val="0000FF"/>
           <w:sz w:val="28"/>
           <w:szCs w:val="28"/>
+          <w:lang w:val="ru-RU"/>
         </w:rPr>
       </w:pPr>
     </w:p>
@@ -2111,8 +2103,28 @@
           <w:color w:val="000000" w:themeColor="text1"/>
           <w:sz w:val="28"/>
           <w:szCs w:val="28"/>
-        </w:rPr>
-      </w:pPr>
+          <w:lang w:val="ru-RU"/>
+        </w:rPr>
+      </w:pPr>
+      <w:r>
+        <w:rPr>
+          <w:rFonts w:ascii="Consolas" w:eastAsiaTheme="minorHAnsi" w:hAnsi="Consolas" w:cs="Consolas"/>
+          <w:color w:val="000000" w:themeColor="text1"/>
+          <w:sz w:val="28"/>
+          <w:szCs w:val="28"/>
+        </w:rPr>
+        <w:t>Program</w:t>
+      </w:r>
+      <w:r>
+        <w:rPr>
+          <w:rFonts w:ascii="Consolas" w:eastAsiaTheme="minorHAnsi" w:hAnsi="Consolas" w:cs="Consolas"/>
+          <w:color w:val="000000" w:themeColor="text1"/>
+          <w:sz w:val="28"/>
+          <w:szCs w:val="28"/>
+          <w:lang w:val="ru-RU"/>
+        </w:rPr>
+        <w:t>.</w:t>
+      </w:r>
       <w:proofErr w:type="spellStart"/>
       <w:r>
         <w:rPr>
@@ -2121,7 +2133,7 @@
           <w:sz w:val="28"/>
           <w:szCs w:val="28"/>
         </w:rPr>
-        <w:t>Program.cs</w:t>
+        <w:t>cs</w:t>
       </w:r>
       <w:proofErr w:type="spellEnd"/>
     </w:p>
@@ -6015,6 +6027,7 @@
           <w:color w:val="000000"/>
           <w:sz w:val="19"/>
           <w:szCs w:val="19"/>
+          <w:lang w:val="ru-RU"/>
         </w:rPr>
       </w:pPr>
       <w:r>
@@ -6035,7 +6048,7 @@
           <w:sz w:val="19"/>
           <w:szCs w:val="19"/>
         </w:rPr>
-        <w:t>MessageBox.Show</w:t>
+        <w:t>MessageBox</w:t>
       </w:r>
       <w:proofErr w:type="spellEnd"/>
       <w:r>
@@ -6044,6 +6057,26 @@
           <w:color w:val="000000"/>
           <w:sz w:val="19"/>
           <w:szCs w:val="19"/>
+          <w:lang w:val="ru-RU"/>
+        </w:rPr>
+        <w:t>.</w:t>
+      </w:r>
+      <w:r>
+        <w:rPr>
+          <w:rFonts w:ascii="Consolas" w:eastAsiaTheme="minorHAnsi" w:hAnsi="Consolas" w:cs="Consolas"/>
+          <w:color w:val="000000"/>
+          <w:sz w:val="19"/>
+          <w:szCs w:val="19"/>
+        </w:rPr>
+        <w:t>Show</w:t>
+      </w:r>
+      <w:r>
+        <w:rPr>
+          <w:rFonts w:ascii="Consolas" w:eastAsiaTheme="minorHAnsi" w:hAnsi="Consolas" w:cs="Consolas"/>
+          <w:color w:val="000000"/>
+          <w:sz w:val="19"/>
+          <w:szCs w:val="19"/>
+          <w:lang w:val="ru-RU"/>
         </w:rPr>
         <w:t>(</w:t>
       </w:r>
@@ -6054,6 +6087,7 @@
           <w:color w:val="A31515"/>
           <w:sz w:val="19"/>
           <w:szCs w:val="19"/>
+          <w:lang w:val="ru-RU"/>
         </w:rPr>
         <w:t>"</w:t>
       </w:r>
@@ -6073,6 +6107,7 @@
           <w:color w:val="A31515"/>
           <w:sz w:val="19"/>
           <w:szCs w:val="19"/>
+          <w:lang w:val="ru-RU"/>
         </w:rPr>
         <w:t xml:space="preserve"> </w:t>
       </w:r>
@@ -6092,6 +6127,7 @@
           <w:color w:val="A31515"/>
           <w:sz w:val="19"/>
           <w:szCs w:val="19"/>
+          <w:lang w:val="ru-RU"/>
         </w:rPr>
         <w:t xml:space="preserve"> </w:t>
       </w:r>
@@ -6111,6 +6147,7 @@
           <w:color w:val="A31515"/>
           <w:sz w:val="19"/>
           <w:szCs w:val="19"/>
+          <w:lang w:val="ru-RU"/>
         </w:rPr>
         <w:t>"</w:t>
       </w:r>
@@ -6120,6 +6157,7 @@
           <w:color w:val="000000"/>
           <w:sz w:val="19"/>
           <w:szCs w:val="19"/>
+          <w:lang w:val="ru-RU"/>
         </w:rPr>
         <w:t>);</w:t>
       </w:r>
@@ -6142,8 +6180,18 @@
           <w:color w:val="000000"/>
           <w:sz w:val="19"/>
           <w:szCs w:val="19"/>
-        </w:rPr>
-        <w:t xml:space="preserve">            }</w:t>
+          <w:lang w:val="ru-RU"/>
+        </w:rPr>
+        <w:t xml:space="preserve">            </w:t>
+      </w:r>
+      <w:r>
+        <w:rPr>
+          <w:rFonts w:ascii="Consolas" w:eastAsiaTheme="minorHAnsi" w:hAnsi="Consolas" w:cs="Consolas"/>
+          <w:color w:val="000000"/>
+          <w:sz w:val="19"/>
+          <w:szCs w:val="19"/>
+        </w:rPr>
+        <w:t>}</w:t>
       </w:r>
     </w:p>
     <w:p>
@@ -8049,6 +8097,7 @@
           <w:color w:val="000000"/>
           <w:sz w:val="19"/>
           <w:szCs w:val="19"/>
+          <w:lang w:val="ru-RU"/>
         </w:rPr>
       </w:pPr>
       <w:r>
@@ -8069,7 +8118,7 @@
           <w:sz w:val="19"/>
           <w:szCs w:val="19"/>
         </w:rPr>
-        <w:t>MessageBox.Show</w:t>
+        <w:t>MessageBox</w:t>
       </w:r>
       <w:proofErr w:type="spellEnd"/>
       <w:r>
@@ -8078,6 +8127,26 @@
           <w:color w:val="000000"/>
           <w:sz w:val="19"/>
           <w:szCs w:val="19"/>
+          <w:lang w:val="ru-RU"/>
+        </w:rPr>
+        <w:t>.</w:t>
+      </w:r>
+      <w:r>
+        <w:rPr>
+          <w:rFonts w:ascii="Consolas" w:eastAsiaTheme="minorHAnsi" w:hAnsi="Consolas" w:cs="Consolas"/>
+          <w:color w:val="000000"/>
+          <w:sz w:val="19"/>
+          <w:szCs w:val="19"/>
+        </w:rPr>
+        <w:t>Show</w:t>
+      </w:r>
+      <w:r>
+        <w:rPr>
+          <w:rFonts w:ascii="Consolas" w:eastAsiaTheme="minorHAnsi" w:hAnsi="Consolas" w:cs="Consolas"/>
+          <w:color w:val="000000"/>
+          <w:sz w:val="19"/>
+          <w:szCs w:val="19"/>
+          <w:lang w:val="ru-RU"/>
         </w:rPr>
         <w:t>(</w:t>
       </w:r>
@@ -8088,6 +8157,7 @@
           <w:color w:val="A31515"/>
           <w:sz w:val="19"/>
           <w:szCs w:val="19"/>
+          <w:lang w:val="ru-RU"/>
         </w:rPr>
         <w:t>"</w:t>
       </w:r>
@@ -8107,6 +8177,7 @@
           <w:color w:val="A31515"/>
           <w:sz w:val="19"/>
           <w:szCs w:val="19"/>
+          <w:lang w:val="ru-RU"/>
         </w:rPr>
         <w:t xml:space="preserve"> </w:t>
       </w:r>
@@ -8126,6 +8197,7 @@
           <w:color w:val="A31515"/>
           <w:sz w:val="19"/>
           <w:szCs w:val="19"/>
+          <w:lang w:val="ru-RU"/>
         </w:rPr>
         <w:t xml:space="preserve"> </w:t>
       </w:r>
@@ -8145,6 +8217,7 @@
           <w:color w:val="A31515"/>
           <w:sz w:val="19"/>
           <w:szCs w:val="19"/>
+          <w:lang w:val="ru-RU"/>
         </w:rPr>
         <w:t xml:space="preserve"> </w:t>
       </w:r>
@@ -8164,6 +8237,7 @@
           <w:color w:val="A31515"/>
           <w:sz w:val="19"/>
           <w:szCs w:val="19"/>
+          <w:lang w:val="ru-RU"/>
         </w:rPr>
         <w:t xml:space="preserve"> </w:t>
       </w:r>
@@ -8183,6 +8257,7 @@
           <w:color w:val="A31515"/>
           <w:sz w:val="19"/>
           <w:szCs w:val="19"/>
+          <w:lang w:val="ru-RU"/>
         </w:rPr>
         <w:t xml:space="preserve"> </w:t>
       </w:r>
@@ -8202,6 +8277,7 @@
           <w:color w:val="A31515"/>
           <w:sz w:val="19"/>
           <w:szCs w:val="19"/>
+          <w:lang w:val="ru-RU"/>
         </w:rPr>
         <w:t xml:space="preserve"> </w:t>
       </w:r>
@@ -8221,6 +8297,7 @@
           <w:color w:val="A31515"/>
           <w:sz w:val="19"/>
           <w:szCs w:val="19"/>
+          <w:lang w:val="ru-RU"/>
         </w:rPr>
         <w:t xml:space="preserve"> </w:t>
       </w:r>
@@ -8240,6 +8317,7 @@
           <w:color w:val="A31515"/>
           <w:sz w:val="19"/>
           <w:szCs w:val="19"/>
+          <w:lang w:val="ru-RU"/>
         </w:rPr>
         <w:t>"</w:t>
       </w:r>
@@ -8249,6 +8327,7 @@
           <w:color w:val="000000"/>
           <w:sz w:val="19"/>
           <w:szCs w:val="19"/>
+          <w:lang w:val="ru-RU"/>
         </w:rPr>
         <w:t>);</w:t>
       </w:r>
@@ -8271,8 +8350,18 @@
           <w:color w:val="000000"/>
           <w:sz w:val="19"/>
           <w:szCs w:val="19"/>
-        </w:rPr>
-        <w:t xml:space="preserve">            }</w:t>
+          <w:lang w:val="ru-RU"/>
+        </w:rPr>
+        <w:t xml:space="preserve">            </w:t>
+      </w:r>
+      <w:r>
+        <w:rPr>
+          <w:rFonts w:ascii="Consolas" w:eastAsiaTheme="minorHAnsi" w:hAnsi="Consolas" w:cs="Consolas"/>
+          <w:color w:val="000000"/>
+          <w:sz w:val="19"/>
+          <w:szCs w:val="19"/>
+        </w:rPr>
+        <w:t>}</w:t>
       </w:r>
     </w:p>
     <w:p>
@@ -9159,8 +9248,6 @@
           <w:lang w:val="ru-RU"/>
         </w:rPr>
       </w:pPr>
-      <w:bookmarkStart w:id="0" w:name="_GoBack"/>
-      <w:bookmarkEnd w:id="0"/>
     </w:p>
     <w:p>
       <w:pPr>
@@ -10700,7 +10787,7 @@
   <a:extraClrSchemeLst/>
   <a:extLst>
     <a:ext uri="{05A4C25C-085E-4340-85A3-A5531E510DB2}">
-      <thm15:themeFamily xmlns:thm15="http://schemas.microsoft.com/office/thememl/2012/main" xmlns="" name="Office Theme" id="{62F939B6-93AF-4DB8-9C6B-D6C7DFDC589F}" vid="{4A3C46E8-61CC-4603-A589-7422A47A8E4A}"/>
+      <thm15:themeFamily xmlns="" xmlns:thm15="http://schemas.microsoft.com/office/thememl/2012/main" name="Office Theme" id="{62F939B6-93AF-4DB8-9C6B-D6C7DFDC589F}" vid="{4A3C46E8-61CC-4603-A589-7422A47A8E4A}"/>
     </a:ext>
   </a:extLst>
 </a:theme>
